--- a/Lab3/Dovydas_Martinkus_skaitiniai_metodai_3_užduotis_DM_2gr.docx
+++ b/Lab3/Dovydas_Martinkus_skaitiniai_metodai_3_užduotis_DM_2gr.docx
@@ -1274,9 +1274,16 @@
     <w:p/>
     <w:p>
       <w:r>
-        <w:t>Tarkime turime tiesinių lygčių sistemos matricą:</w:t>
-      </w:r>
-    </w:p>
+        <w:t>Tarkime</w:t>
+      </w:r>
+      <w:r>
+        <w:t>, kad</w:t>
+      </w:r>
+      <w:r>
+        <w:t xml:space="preserve"> turime tiesinių lygčių sistemos matricą:</w:t>
+      </w:r>
+    </w:p>
+    <w:p/>
     <w:p>
       <w:pPr>
         <w:jc w:val="center"/>
@@ -2928,21 +2935,28 @@
         </w:rPr>
         <w:lastRenderedPageBreak/>
         <w:drawing>
-          <wp:inline distT="0" distB="0" distL="0" distR="0" wp14:anchorId="1F6B5811" wp14:editId="741E589E">
-            <wp:extent cx="3605367" cy="3651421"/>
+          <wp:inline distT="0" distB="0" distL="0" distR="0" wp14:anchorId="7B4F7811" wp14:editId="3C8BC122">
+            <wp:extent cx="4572000" cy="3657600"/>
             <wp:effectExtent l="0" t="0" r="0" b="0"/>
-            <wp:docPr id="7" name="image1.png"/>
-            <wp:cNvGraphicFramePr/>
+            <wp:docPr id="3" name="Paveikslėlis 3"/>
+            <wp:cNvGraphicFramePr>
+              <a:graphicFrameLocks xmlns:a="http://schemas.openxmlformats.org/drawingml/2006/main" noChangeAspect="1"/>
+            </wp:cNvGraphicFramePr>
             <a:graphic xmlns:a="http://schemas.openxmlformats.org/drawingml/2006/main">
               <a:graphicData uri="http://schemas.openxmlformats.org/drawingml/2006/picture">
                 <pic:pic xmlns:pic="http://schemas.openxmlformats.org/drawingml/2006/picture">
                   <pic:nvPicPr>
-                    <pic:cNvPr id="0" name="image1.png"/>
-                    <pic:cNvPicPr preferRelativeResize="0"/>
+                    <pic:cNvPr id="3" name="Paveikslėlis 3"/>
+                    <pic:cNvPicPr/>
                   </pic:nvPicPr>
                   <pic:blipFill>
-                    <a:blip r:embed="rId8"/>
-                    <a:srcRect/>
+                    <a:blip r:embed="rId8">
+                      <a:extLst>
+                        <a:ext uri="{28A0092B-C50C-407E-A947-70E740481C1C}">
+                          <a14:useLocalDpi xmlns:a14="http://schemas.microsoft.com/office/drawing/2010/main" val="0"/>
+                        </a:ext>
+                      </a:extLst>
+                    </a:blip>
                     <a:stretch>
                       <a:fillRect/>
                     </a:stretch>
@@ -2950,12 +2964,11 @@
                   <pic:spPr>
                     <a:xfrm>
                       <a:off x="0" y="0"/>
-                      <a:ext cx="3605367" cy="3651421"/>
+                      <a:ext cx="4575156" cy="3660125"/>
                     </a:xfrm>
                     <a:prstGeom prst="rect">
                       <a:avLst/>
                     </a:prstGeom>
-                    <a:ln/>
                   </pic:spPr>
                 </pic:pic>
               </a:graphicData>
@@ -3011,9 +3024,28 @@
           <w:sz w:val="20"/>
           <w:szCs w:val="20"/>
         </w:rPr>
-        <w:t xml:space="preserve"> kreives su pažymėtais interpoliavimo taškais</w:t>
-      </w:r>
-    </w:p>
+        <w:t xml:space="preserve"> kreiv</w:t>
+      </w:r>
+      <w:r>
+        <w:rPr>
+          <w:i/>
+          <w:color w:val="000000"/>
+          <w:sz w:val="20"/>
+          <w:szCs w:val="20"/>
+        </w:rPr>
+        <w:t>ė</w:t>
+      </w:r>
+      <w:r>
+        <w:rPr>
+          <w:i/>
+          <w:color w:val="000000"/>
+          <w:sz w:val="20"/>
+          <w:szCs w:val="20"/>
+        </w:rPr>
+        <w:t>s su pažymėtais interpoliavimo taškais</w:t>
+      </w:r>
+    </w:p>
+    <w:p/>
     <w:p/>
     <w:p>
       <w:pPr>
@@ -3025,21 +3057,28 @@
           <w:noProof/>
         </w:rPr>
         <w:drawing>
-          <wp:inline distT="0" distB="0" distL="0" distR="0" wp14:anchorId="4B3A9A70" wp14:editId="22438A0A">
-            <wp:extent cx="3834424" cy="3883404"/>
+          <wp:inline distT="0" distB="0" distL="0" distR="0" wp14:anchorId="394EF02B" wp14:editId="45FD023E">
+            <wp:extent cx="4960938" cy="3968750"/>
             <wp:effectExtent l="0" t="0" r="0" b="0"/>
-            <wp:docPr id="6" name="image2.png"/>
-            <wp:cNvGraphicFramePr/>
+            <wp:docPr id="2" name="Paveikslėlis 2"/>
+            <wp:cNvGraphicFramePr>
+              <a:graphicFrameLocks xmlns:a="http://schemas.openxmlformats.org/drawingml/2006/main" noChangeAspect="1"/>
+            </wp:cNvGraphicFramePr>
             <a:graphic xmlns:a="http://schemas.openxmlformats.org/drawingml/2006/main">
               <a:graphicData uri="http://schemas.openxmlformats.org/drawingml/2006/picture">
                 <pic:pic xmlns:pic="http://schemas.openxmlformats.org/drawingml/2006/picture">
                   <pic:nvPicPr>
-                    <pic:cNvPr id="0" name="image2.png"/>
-                    <pic:cNvPicPr preferRelativeResize="0"/>
+                    <pic:cNvPr id="2" name="Paveikslėlis 2"/>
+                    <pic:cNvPicPr/>
                   </pic:nvPicPr>
                   <pic:blipFill>
-                    <a:blip r:embed="rId9"/>
-                    <a:srcRect/>
+                    <a:blip r:embed="rId9">
+                      <a:extLst>
+                        <a:ext uri="{28A0092B-C50C-407E-A947-70E740481C1C}">
+                          <a14:useLocalDpi xmlns:a14="http://schemas.microsoft.com/office/drawing/2010/main" val="0"/>
+                        </a:ext>
+                      </a:extLst>
+                    </a:blip>
                     <a:stretch>
                       <a:fillRect/>
                     </a:stretch>
@@ -3047,12 +3086,11 @@
                   <pic:spPr>
                     <a:xfrm>
                       <a:off x="0" y="0"/>
-                      <a:ext cx="3834424" cy="3883404"/>
+                      <a:ext cx="4961256" cy="3969004"/>
                     </a:xfrm>
                     <a:prstGeom prst="rect">
                       <a:avLst/>
                     </a:prstGeom>
-                    <a:ln/>
                   </pic:spPr>
                 </pic:pic>
               </a:graphicData>
@@ -3108,13 +3146,30 @@
           <w:sz w:val="20"/>
           <w:szCs w:val="20"/>
         </w:rPr>
-        <w:t xml:space="preserve"> kreives su pažymėtais interpoliavimo taškais</w:t>
+        <w:t xml:space="preserve"> kreiv</w:t>
+      </w:r>
+      <w:r>
+        <w:rPr>
+          <w:i/>
+          <w:color w:val="000000"/>
+          <w:sz w:val="20"/>
+          <w:szCs w:val="20"/>
+        </w:rPr>
+        <w:t>ė</w:t>
+      </w:r>
+      <w:r>
+        <w:rPr>
+          <w:i/>
+          <w:color w:val="000000"/>
+          <w:sz w:val="20"/>
+          <w:szCs w:val="20"/>
+        </w:rPr>
+        <w:t>s su pažymėtais interpoliavimo taškais</w:t>
       </w:r>
     </w:p>
     <w:p/>
     <w:p>
       <w:r>
-        <w:lastRenderedPageBreak/>
         <w:t xml:space="preserve">Kubinių </w:t>
       </w:r>
       <w:proofErr w:type="spellStart"/>
@@ -4806,13 +4861,23 @@
           <w:szCs w:val="18"/>
         </w:rPr>
       </w:pPr>
-      <w:r>
-        <w:rPr>
-          <w:rFonts w:ascii="Consolas" w:eastAsia="Consolas" w:hAnsi="Consolas" w:cs="Consolas"/>
-          <w:sz w:val="18"/>
-          <w:szCs w:val="18"/>
-        </w:rPr>
-        <w:t xml:space="preserve">perkelties &lt;- </w:t>
+      <w:proofErr w:type="spellStart"/>
+      <w:r>
+        <w:rPr>
+          <w:rFonts w:ascii="Consolas" w:eastAsia="Consolas" w:hAnsi="Consolas" w:cs="Consolas"/>
+          <w:sz w:val="18"/>
+          <w:szCs w:val="18"/>
+        </w:rPr>
+        <w:t>perkelties</w:t>
+      </w:r>
+      <w:proofErr w:type="spellEnd"/>
+      <w:r>
+        <w:rPr>
+          <w:rFonts w:ascii="Consolas" w:eastAsia="Consolas" w:hAnsi="Consolas" w:cs="Consolas"/>
+          <w:sz w:val="18"/>
+          <w:szCs w:val="18"/>
+        </w:rPr>
+        <w:t xml:space="preserve"> &lt;- </w:t>
       </w:r>
       <w:proofErr w:type="spellStart"/>
       <w:r>
@@ -8992,43 +9057,14 @@
           <w:szCs w:val="18"/>
         </w:rPr>
       </w:pPr>
-    </w:p>
-    <w:p>
-      <w:pPr>
-        <w:spacing w:after="0"/>
-        <w:rPr>
-          <w:rFonts w:ascii="Consolas" w:eastAsia="Consolas" w:hAnsi="Consolas" w:cs="Consolas"/>
-          <w:sz w:val="18"/>
-          <w:szCs w:val="18"/>
-        </w:rPr>
-      </w:pPr>
-    </w:p>
-    <w:p>
-      <w:pPr>
-        <w:spacing w:after="0"/>
-        <w:rPr>
-          <w:rFonts w:ascii="Consolas" w:eastAsia="Consolas" w:hAnsi="Consolas" w:cs="Consolas"/>
-          <w:sz w:val="18"/>
-          <w:szCs w:val="18"/>
-        </w:rPr>
-      </w:pPr>
-    </w:p>
-    <w:p>
-      <w:pPr>
-        <w:spacing w:after="0"/>
-        <w:rPr>
-          <w:rFonts w:ascii="Consolas" w:eastAsia="Consolas" w:hAnsi="Consolas" w:cs="Consolas"/>
-          <w:sz w:val="18"/>
-          <w:szCs w:val="18"/>
-        </w:rPr>
-      </w:pPr>
-      <w:proofErr w:type="spellStart"/>
-      <w:r>
-        <w:rPr>
-          <w:rFonts w:ascii="Consolas" w:eastAsia="Consolas" w:hAnsi="Consolas" w:cs="Consolas"/>
-          <w:sz w:val="18"/>
-          <w:szCs w:val="18"/>
-        </w:rPr>
+      <w:proofErr w:type="spellStart"/>
+      <w:r>
+        <w:rPr>
+          <w:rFonts w:ascii="Consolas" w:eastAsia="Consolas" w:hAnsi="Consolas" w:cs="Consolas"/>
+          <w:sz w:val="18"/>
+          <w:szCs w:val="18"/>
+        </w:rPr>
+        <w:lastRenderedPageBreak/>
         <w:t>library</w:t>
       </w:r>
       <w:proofErr w:type="spellEnd"/>
@@ -9176,25 +9212,25 @@
           <w:sz w:val="18"/>
           <w:szCs w:val="18"/>
         </w:rPr>
-        <w:t xml:space="preserve">           `pati funkcija` = funkcija(x),</w:t>
-      </w:r>
-    </w:p>
-    <w:p>
-      <w:pPr>
-        <w:spacing w:after="0"/>
-        <w:rPr>
-          <w:rFonts w:ascii="Consolas" w:eastAsia="Consolas" w:hAnsi="Consolas" w:cs="Consolas"/>
-          <w:sz w:val="18"/>
-          <w:szCs w:val="18"/>
-        </w:rPr>
-      </w:pPr>
-      <w:r>
-        <w:rPr>
-          <w:rFonts w:ascii="Consolas" w:eastAsia="Consolas" w:hAnsi="Consolas" w:cs="Consolas"/>
-          <w:sz w:val="18"/>
-          <w:szCs w:val="18"/>
-        </w:rPr>
-        <w:t xml:space="preserve">           `gautas </w:t>
+        <w:t xml:space="preserve">           `Funkcija` = funkcija(x),</w:t>
+      </w:r>
+    </w:p>
+    <w:p>
+      <w:pPr>
+        <w:spacing w:after="0"/>
+        <w:rPr>
+          <w:rFonts w:ascii="Consolas" w:eastAsia="Consolas" w:hAnsi="Consolas" w:cs="Consolas"/>
+          <w:sz w:val="18"/>
+          <w:szCs w:val="18"/>
+        </w:rPr>
+      </w:pPr>
+      <w:r>
+        <w:rPr>
+          <w:rFonts w:ascii="Consolas" w:eastAsia="Consolas" w:hAnsi="Consolas" w:cs="Consolas"/>
+          <w:sz w:val="18"/>
+          <w:szCs w:val="18"/>
+        </w:rPr>
+        <w:t xml:space="preserve">           `Apskaičiuotas </w:t>
       </w:r>
       <w:proofErr w:type="spellStart"/>
       <w:r>
@@ -9248,7 +9284,25 @@
           <w:sz w:val="18"/>
           <w:szCs w:val="18"/>
         </w:rPr>
-        <w:t xml:space="preserve">           `r </w:t>
+        <w:t xml:space="preserve">           `</w:t>
+      </w:r>
+      <w:proofErr w:type="spellStart"/>
+      <w:r>
+        <w:rPr>
+          <w:rFonts w:ascii="Consolas" w:eastAsia="Consolas" w:hAnsi="Consolas" w:cs="Consolas"/>
+          <w:sz w:val="18"/>
+          <w:szCs w:val="18"/>
+        </w:rPr>
+        <w:t>splinefun</w:t>
+      </w:r>
+      <w:proofErr w:type="spellEnd"/>
+      <w:r>
+        <w:rPr>
+          <w:rFonts w:ascii="Consolas" w:eastAsia="Consolas" w:hAnsi="Consolas" w:cs="Consolas"/>
+          <w:sz w:val="18"/>
+          <w:szCs w:val="18"/>
+        </w:rPr>
+        <w:t xml:space="preserve"> </w:t>
       </w:r>
       <w:proofErr w:type="spellStart"/>
       <w:r>
@@ -9376,25 +9430,25 @@
           <w:sz w:val="18"/>
           <w:szCs w:val="18"/>
         </w:rPr>
-        <w:t xml:space="preserve">                     `pati funkcija` = funkcija(x),</w:t>
-      </w:r>
-    </w:p>
-    <w:p>
-      <w:pPr>
-        <w:spacing w:after="0"/>
-        <w:rPr>
-          <w:rFonts w:ascii="Consolas" w:eastAsia="Consolas" w:hAnsi="Consolas" w:cs="Consolas"/>
-          <w:sz w:val="18"/>
-          <w:szCs w:val="18"/>
-        </w:rPr>
-      </w:pPr>
-      <w:r>
-        <w:rPr>
-          <w:rFonts w:ascii="Consolas" w:eastAsia="Consolas" w:hAnsi="Consolas" w:cs="Consolas"/>
-          <w:sz w:val="18"/>
-          <w:szCs w:val="18"/>
-        </w:rPr>
-        <w:t xml:space="preserve">                     `gautas </w:t>
+        <w:t xml:space="preserve">                      `Funkcija` = funkcija(x),</w:t>
+      </w:r>
+    </w:p>
+    <w:p>
+      <w:pPr>
+        <w:spacing w:after="0"/>
+        <w:rPr>
+          <w:rFonts w:ascii="Consolas" w:eastAsia="Consolas" w:hAnsi="Consolas" w:cs="Consolas"/>
+          <w:sz w:val="18"/>
+          <w:szCs w:val="18"/>
+        </w:rPr>
+      </w:pPr>
+      <w:r>
+        <w:rPr>
+          <w:rFonts w:ascii="Consolas" w:eastAsia="Consolas" w:hAnsi="Consolas" w:cs="Consolas"/>
+          <w:sz w:val="18"/>
+          <w:szCs w:val="18"/>
+        </w:rPr>
+        <w:t xml:space="preserve">                      `Apskaičiuotas </w:t>
       </w:r>
       <w:proofErr w:type="spellStart"/>
       <w:r>
@@ -9448,7 +9502,25 @@
           <w:sz w:val="18"/>
           <w:szCs w:val="18"/>
         </w:rPr>
-        <w:t xml:space="preserve">                     `r </w:t>
+        <w:t xml:space="preserve">                      `</w:t>
+      </w:r>
+      <w:proofErr w:type="spellStart"/>
+      <w:r>
+        <w:rPr>
+          <w:rFonts w:ascii="Consolas" w:eastAsia="Consolas" w:hAnsi="Consolas" w:cs="Consolas"/>
+          <w:sz w:val="18"/>
+          <w:szCs w:val="18"/>
+        </w:rPr>
+        <w:t>splinefun</w:t>
+      </w:r>
+      <w:proofErr w:type="spellEnd"/>
+      <w:r>
+        <w:rPr>
+          <w:rFonts w:ascii="Consolas" w:eastAsia="Consolas" w:hAnsi="Consolas" w:cs="Consolas"/>
+          <w:sz w:val="18"/>
+          <w:szCs w:val="18"/>
+        </w:rPr>
+        <w:t xml:space="preserve"> </w:t>
       </w:r>
       <w:proofErr w:type="spellStart"/>
       <w:r>
@@ -9530,7 +9602,7 @@
           <w:sz w:val="18"/>
           <w:szCs w:val="18"/>
         </w:rPr>
-        <w:t>(2:4,names_to = "Tipas",</w:t>
+        <w:t>(2:4,names_to = " ",</w:t>
       </w:r>
       <w:proofErr w:type="spellStart"/>
       <w:r>
@@ -9560,6 +9632,142 @@
           <w:szCs w:val="18"/>
         </w:rPr>
       </w:pPr>
+      <w:r>
+        <w:rPr>
+          <w:rFonts w:ascii="Consolas" w:eastAsia="Consolas" w:hAnsi="Consolas" w:cs="Consolas"/>
+          <w:sz w:val="18"/>
+          <w:szCs w:val="18"/>
+        </w:rPr>
+        <w:t xml:space="preserve">rezultatai$` `&lt;- </w:t>
+      </w:r>
+      <w:proofErr w:type="spellStart"/>
+      <w:r>
+        <w:rPr>
+          <w:rFonts w:ascii="Consolas" w:eastAsia="Consolas" w:hAnsi="Consolas" w:cs="Consolas"/>
+          <w:sz w:val="18"/>
+          <w:szCs w:val="18"/>
+        </w:rPr>
+        <w:t>factor</w:t>
+      </w:r>
+      <w:proofErr w:type="spellEnd"/>
+      <w:r>
+        <w:rPr>
+          <w:rFonts w:ascii="Consolas" w:eastAsia="Consolas" w:hAnsi="Consolas" w:cs="Consolas"/>
+          <w:sz w:val="18"/>
+          <w:szCs w:val="18"/>
+        </w:rPr>
+        <w:t>(rezultatai$` `,</w:t>
+      </w:r>
+      <w:proofErr w:type="spellStart"/>
+      <w:r>
+        <w:rPr>
+          <w:rFonts w:ascii="Consolas" w:eastAsia="Consolas" w:hAnsi="Consolas" w:cs="Consolas"/>
+          <w:sz w:val="18"/>
+          <w:szCs w:val="18"/>
+        </w:rPr>
+        <w:t>levels</w:t>
+      </w:r>
+      <w:proofErr w:type="spellEnd"/>
+      <w:r>
+        <w:rPr>
+          <w:rFonts w:ascii="Consolas" w:eastAsia="Consolas" w:hAnsi="Consolas" w:cs="Consolas"/>
+          <w:sz w:val="18"/>
+          <w:szCs w:val="18"/>
+        </w:rPr>
+        <w:t>=c("</w:t>
+      </w:r>
+      <w:proofErr w:type="spellStart"/>
+      <w:r>
+        <w:rPr>
+          <w:rFonts w:ascii="Consolas" w:eastAsia="Consolas" w:hAnsi="Consolas" w:cs="Consolas"/>
+          <w:sz w:val="18"/>
+          <w:szCs w:val="18"/>
+        </w:rPr>
+        <w:t>Funkcija","Apskaičiuotas</w:t>
+      </w:r>
+      <w:proofErr w:type="spellEnd"/>
+      <w:r>
+        <w:rPr>
+          <w:rFonts w:ascii="Consolas" w:eastAsia="Consolas" w:hAnsi="Consolas" w:cs="Consolas"/>
+          <w:sz w:val="18"/>
+          <w:szCs w:val="18"/>
+        </w:rPr>
+        <w:t xml:space="preserve"> </w:t>
+      </w:r>
+      <w:proofErr w:type="spellStart"/>
+      <w:r>
+        <w:rPr>
+          <w:rFonts w:ascii="Consolas" w:eastAsia="Consolas" w:hAnsi="Consolas" w:cs="Consolas"/>
+          <w:sz w:val="18"/>
+          <w:szCs w:val="18"/>
+        </w:rPr>
+        <w:t>splainas</w:t>
+      </w:r>
+      <w:proofErr w:type="spellEnd"/>
+      <w:r>
+        <w:rPr>
+          <w:rFonts w:ascii="Consolas" w:eastAsia="Consolas" w:hAnsi="Consolas" w:cs="Consolas"/>
+          <w:sz w:val="18"/>
+          <w:szCs w:val="18"/>
+        </w:rPr>
+        <w:t>","</w:t>
+      </w:r>
+      <w:proofErr w:type="spellStart"/>
+      <w:r>
+        <w:rPr>
+          <w:rFonts w:ascii="Consolas" w:eastAsia="Consolas" w:hAnsi="Consolas" w:cs="Consolas"/>
+          <w:sz w:val="18"/>
+          <w:szCs w:val="18"/>
+        </w:rPr>
+        <w:t>splinefun</w:t>
+      </w:r>
+      <w:proofErr w:type="spellEnd"/>
+      <w:r>
+        <w:rPr>
+          <w:rFonts w:ascii="Consolas" w:eastAsia="Consolas" w:hAnsi="Consolas" w:cs="Consolas"/>
+          <w:sz w:val="18"/>
+          <w:szCs w:val="18"/>
+        </w:rPr>
+        <w:t xml:space="preserve"> </w:t>
+      </w:r>
+      <w:proofErr w:type="spellStart"/>
+      <w:r>
+        <w:rPr>
+          <w:rFonts w:ascii="Consolas" w:eastAsia="Consolas" w:hAnsi="Consolas" w:cs="Consolas"/>
+          <w:sz w:val="18"/>
+          <w:szCs w:val="18"/>
+        </w:rPr>
+        <w:t>splainas</w:t>
+      </w:r>
+      <w:proofErr w:type="spellEnd"/>
+      <w:r>
+        <w:rPr>
+          <w:rFonts w:ascii="Consolas" w:eastAsia="Consolas" w:hAnsi="Consolas" w:cs="Consolas"/>
+          <w:sz w:val="18"/>
+          <w:szCs w:val="18"/>
+        </w:rPr>
+        <w:t>"))</w:t>
+      </w:r>
+    </w:p>
+    <w:p>
+      <w:pPr>
+        <w:spacing w:after="0"/>
+        <w:rPr>
+          <w:rFonts w:ascii="Consolas" w:eastAsia="Consolas" w:hAnsi="Consolas" w:cs="Consolas"/>
+          <w:sz w:val="18"/>
+          <w:szCs w:val="18"/>
+        </w:rPr>
+      </w:pPr>
+    </w:p>
+    <w:p>
+      <w:pPr>
+        <w:spacing w:after="0"/>
+        <w:rPr>
+          <w:rFonts w:ascii="Consolas" w:eastAsia="Consolas" w:hAnsi="Consolas" w:cs="Consolas"/>
+          <w:sz w:val="18"/>
+          <w:szCs w:val="18"/>
+        </w:rPr>
+      </w:pPr>
     </w:p>
     <w:p>
       <w:pPr>
@@ -9594,7 +9802,7 @@
           <w:sz w:val="18"/>
           <w:szCs w:val="18"/>
         </w:rPr>
-        <w:t>(2:4,names_to = "Tipas",</w:t>
+        <w:t>(2:4,names_to = " ",</w:t>
       </w:r>
       <w:proofErr w:type="spellStart"/>
       <w:r>
@@ -9624,6 +9832,132 @@
           <w:szCs w:val="18"/>
         </w:rPr>
       </w:pPr>
+      <w:r>
+        <w:rPr>
+          <w:rFonts w:ascii="Consolas" w:eastAsia="Consolas" w:hAnsi="Consolas" w:cs="Consolas"/>
+          <w:sz w:val="18"/>
+          <w:szCs w:val="18"/>
+        </w:rPr>
+        <w:t xml:space="preserve">rezultatai2$` `&lt;- </w:t>
+      </w:r>
+      <w:proofErr w:type="spellStart"/>
+      <w:r>
+        <w:rPr>
+          <w:rFonts w:ascii="Consolas" w:eastAsia="Consolas" w:hAnsi="Consolas" w:cs="Consolas"/>
+          <w:sz w:val="18"/>
+          <w:szCs w:val="18"/>
+        </w:rPr>
+        <w:t>factor</w:t>
+      </w:r>
+      <w:proofErr w:type="spellEnd"/>
+      <w:r>
+        <w:rPr>
+          <w:rFonts w:ascii="Consolas" w:eastAsia="Consolas" w:hAnsi="Consolas" w:cs="Consolas"/>
+          <w:sz w:val="18"/>
+          <w:szCs w:val="18"/>
+        </w:rPr>
+        <w:t>(rezultatai2$` `,</w:t>
+      </w:r>
+      <w:proofErr w:type="spellStart"/>
+      <w:r>
+        <w:rPr>
+          <w:rFonts w:ascii="Consolas" w:eastAsia="Consolas" w:hAnsi="Consolas" w:cs="Consolas"/>
+          <w:sz w:val="18"/>
+          <w:szCs w:val="18"/>
+        </w:rPr>
+        <w:t>levels</w:t>
+      </w:r>
+      <w:proofErr w:type="spellEnd"/>
+      <w:r>
+        <w:rPr>
+          <w:rFonts w:ascii="Consolas" w:eastAsia="Consolas" w:hAnsi="Consolas" w:cs="Consolas"/>
+          <w:sz w:val="18"/>
+          <w:szCs w:val="18"/>
+        </w:rPr>
+        <w:t>=c("</w:t>
+      </w:r>
+      <w:proofErr w:type="spellStart"/>
+      <w:r>
+        <w:rPr>
+          <w:rFonts w:ascii="Consolas" w:eastAsia="Consolas" w:hAnsi="Consolas" w:cs="Consolas"/>
+          <w:sz w:val="18"/>
+          <w:szCs w:val="18"/>
+        </w:rPr>
+        <w:t>Funkcija","Apskaičiuotas</w:t>
+      </w:r>
+      <w:proofErr w:type="spellEnd"/>
+      <w:r>
+        <w:rPr>
+          <w:rFonts w:ascii="Consolas" w:eastAsia="Consolas" w:hAnsi="Consolas" w:cs="Consolas"/>
+          <w:sz w:val="18"/>
+          <w:szCs w:val="18"/>
+        </w:rPr>
+        <w:t xml:space="preserve"> </w:t>
+      </w:r>
+      <w:proofErr w:type="spellStart"/>
+      <w:r>
+        <w:rPr>
+          <w:rFonts w:ascii="Consolas" w:eastAsia="Consolas" w:hAnsi="Consolas" w:cs="Consolas"/>
+          <w:sz w:val="18"/>
+          <w:szCs w:val="18"/>
+        </w:rPr>
+        <w:t>splainas</w:t>
+      </w:r>
+      <w:proofErr w:type="spellEnd"/>
+      <w:r>
+        <w:rPr>
+          <w:rFonts w:ascii="Consolas" w:eastAsia="Consolas" w:hAnsi="Consolas" w:cs="Consolas"/>
+          <w:sz w:val="18"/>
+          <w:szCs w:val="18"/>
+        </w:rPr>
+        <w:t>","</w:t>
+      </w:r>
+      <w:proofErr w:type="spellStart"/>
+      <w:r>
+        <w:rPr>
+          <w:rFonts w:ascii="Consolas" w:eastAsia="Consolas" w:hAnsi="Consolas" w:cs="Consolas"/>
+          <w:sz w:val="18"/>
+          <w:szCs w:val="18"/>
+        </w:rPr>
+        <w:t>splinefun</w:t>
+      </w:r>
+      <w:proofErr w:type="spellEnd"/>
+      <w:r>
+        <w:rPr>
+          <w:rFonts w:ascii="Consolas" w:eastAsia="Consolas" w:hAnsi="Consolas" w:cs="Consolas"/>
+          <w:sz w:val="18"/>
+          <w:szCs w:val="18"/>
+        </w:rPr>
+        <w:t xml:space="preserve"> </w:t>
+      </w:r>
+      <w:proofErr w:type="spellStart"/>
+      <w:r>
+        <w:rPr>
+          <w:rFonts w:ascii="Consolas" w:eastAsia="Consolas" w:hAnsi="Consolas" w:cs="Consolas"/>
+          <w:sz w:val="18"/>
+          <w:szCs w:val="18"/>
+        </w:rPr>
+        <w:t>splainas</w:t>
+      </w:r>
+      <w:proofErr w:type="spellEnd"/>
+      <w:r>
+        <w:rPr>
+          <w:rFonts w:ascii="Consolas" w:eastAsia="Consolas" w:hAnsi="Consolas" w:cs="Consolas"/>
+          <w:sz w:val="18"/>
+          <w:szCs w:val="18"/>
+        </w:rPr>
+        <w:t>"))</w:t>
+      </w:r>
+    </w:p>
+    <w:p>
+      <w:pPr>
+        <w:spacing w:after="0"/>
+        <w:rPr>
+          <w:rFonts w:ascii="Consolas" w:eastAsia="Consolas" w:hAnsi="Consolas" w:cs="Consolas"/>
+          <w:sz w:val="18"/>
+          <w:szCs w:val="18"/>
+        </w:rPr>
+      </w:pPr>
     </w:p>
     <w:p>
       <w:pPr>
@@ -9686,7 +10020,7 @@
           <w:sz w:val="18"/>
           <w:szCs w:val="18"/>
         </w:rPr>
-        <w:t>=Tipas)) +</w:t>
+        <w:t>=` `)) +</w:t>
       </w:r>
     </w:p>
     <w:p>
@@ -9776,7 +10110,7 @@
           <w:sz w:val="18"/>
           <w:szCs w:val="18"/>
         </w:rPr>
-        <w:t>=Tipas)) +</w:t>
+        <w:t>=` `)) +</w:t>
       </w:r>
     </w:p>
     <w:p>
@@ -9884,25 +10218,25 @@
           <w:sz w:val="18"/>
           <w:szCs w:val="18"/>
         </w:rPr>
-        <w:t xml:space="preserve"> = "Funkcijos grafikas ir kubinių </w:t>
-      </w:r>
-      <w:proofErr w:type="spellStart"/>
-      <w:r>
-        <w:rPr>
-          <w:rFonts w:ascii="Consolas" w:eastAsia="Consolas" w:hAnsi="Consolas" w:cs="Consolas"/>
-          <w:sz w:val="18"/>
-          <w:szCs w:val="18"/>
-        </w:rPr>
-        <w:t>splainų</w:t>
-      </w:r>
-      <w:proofErr w:type="spellEnd"/>
-      <w:r>
-        <w:rPr>
-          <w:rFonts w:ascii="Consolas" w:eastAsia="Consolas" w:hAnsi="Consolas" w:cs="Consolas"/>
-          <w:sz w:val="18"/>
-          <w:szCs w:val="18"/>
-        </w:rPr>
-        <w:t xml:space="preserve"> interpoliavimas") +</w:t>
+        <w:t xml:space="preserve"> = "Funkcijos ir jos interpoliavimo naudojant kubinius </w:t>
+      </w:r>
+      <w:proofErr w:type="spellStart"/>
+      <w:r>
+        <w:rPr>
+          <w:rFonts w:ascii="Consolas" w:eastAsia="Consolas" w:hAnsi="Consolas" w:cs="Consolas"/>
+          <w:sz w:val="18"/>
+          <w:szCs w:val="18"/>
+        </w:rPr>
+        <w:t>splainaus</w:t>
+      </w:r>
+      <w:proofErr w:type="spellEnd"/>
+      <w:r>
+        <w:rPr>
+          <w:rFonts w:ascii="Consolas" w:eastAsia="Consolas" w:hAnsi="Consolas" w:cs="Consolas"/>
+          <w:sz w:val="18"/>
+          <w:szCs w:val="18"/>
+        </w:rPr>
+        <w:t xml:space="preserve"> grafikai") +</w:t>
       </w:r>
     </w:p>
     <w:p>
@@ -9938,7 +10272,25 @@
           <w:sz w:val="18"/>
           <w:szCs w:val="18"/>
         </w:rPr>
-        <w:t xml:space="preserve">() </w:t>
+        <w:t>(</w:t>
+      </w:r>
+      <w:proofErr w:type="spellStart"/>
+      <w:r>
+        <w:rPr>
+          <w:rFonts w:ascii="Consolas" w:eastAsia="Consolas" w:hAnsi="Consolas" w:cs="Consolas"/>
+          <w:sz w:val="18"/>
+          <w:szCs w:val="18"/>
+        </w:rPr>
+        <w:t>base_size</w:t>
+      </w:r>
+      <w:proofErr w:type="spellEnd"/>
+      <w:r>
+        <w:rPr>
+          <w:rFonts w:ascii="Consolas" w:eastAsia="Consolas" w:hAnsi="Consolas" w:cs="Consolas"/>
+          <w:sz w:val="18"/>
+          <w:szCs w:val="18"/>
+        </w:rPr>
+        <w:t xml:space="preserve"> = 16) </w:t>
       </w:r>
     </w:p>
     <w:p>
@@ -10040,7 +10392,7 @@
           <w:sz w:val="18"/>
           <w:szCs w:val="18"/>
         </w:rPr>
-        <w:t>=Tipas)) +</w:t>
+        <w:t>=` `)) +</w:t>
       </w:r>
     </w:p>
     <w:p>
@@ -10130,7 +10482,7 @@
           <w:sz w:val="18"/>
           <w:szCs w:val="18"/>
         </w:rPr>
-        <w:t>=Tipas)) +</w:t>
+        <w:t>=` `)) +</w:t>
       </w:r>
     </w:p>
     <w:p>
@@ -10238,25 +10590,25 @@
           <w:sz w:val="18"/>
           <w:szCs w:val="18"/>
         </w:rPr>
-        <w:t xml:space="preserve"> = "Funkcijos grafikas ir kubinių </w:t>
-      </w:r>
-      <w:proofErr w:type="spellStart"/>
-      <w:r>
-        <w:rPr>
-          <w:rFonts w:ascii="Consolas" w:eastAsia="Consolas" w:hAnsi="Consolas" w:cs="Consolas"/>
-          <w:sz w:val="18"/>
-          <w:szCs w:val="18"/>
-        </w:rPr>
-        <w:t>splainų</w:t>
-      </w:r>
-      <w:proofErr w:type="spellEnd"/>
-      <w:r>
-        <w:rPr>
-          <w:rFonts w:ascii="Consolas" w:eastAsia="Consolas" w:hAnsi="Consolas" w:cs="Consolas"/>
-          <w:sz w:val="18"/>
-          <w:szCs w:val="18"/>
-        </w:rPr>
-        <w:t xml:space="preserve"> interpoliavimas") +</w:t>
+        <w:t xml:space="preserve"> = "Funkcijos ir jos interpoliavimo naudojant kubinius </w:t>
+      </w:r>
+      <w:proofErr w:type="spellStart"/>
+      <w:r>
+        <w:rPr>
+          <w:rFonts w:ascii="Consolas" w:eastAsia="Consolas" w:hAnsi="Consolas" w:cs="Consolas"/>
+          <w:sz w:val="18"/>
+          <w:szCs w:val="18"/>
+        </w:rPr>
+        <w:t>splainaus</w:t>
+      </w:r>
+      <w:proofErr w:type="spellEnd"/>
+      <w:r>
+        <w:rPr>
+          <w:rFonts w:ascii="Consolas" w:eastAsia="Consolas" w:hAnsi="Consolas" w:cs="Consolas"/>
+          <w:sz w:val="18"/>
+          <w:szCs w:val="18"/>
+        </w:rPr>
+        <w:t xml:space="preserve"> grafikai") +</w:t>
       </w:r>
     </w:p>
     <w:p>
@@ -10292,7 +10644,25 @@
           <w:sz w:val="18"/>
           <w:szCs w:val="18"/>
         </w:rPr>
-        <w:t xml:space="preserve">() + </w:t>
+        <w:t>(</w:t>
+      </w:r>
+      <w:proofErr w:type="spellStart"/>
+      <w:r>
+        <w:rPr>
+          <w:rFonts w:ascii="Consolas" w:eastAsia="Consolas" w:hAnsi="Consolas" w:cs="Consolas"/>
+          <w:sz w:val="18"/>
+          <w:szCs w:val="18"/>
+        </w:rPr>
+        <w:t>base_size</w:t>
+      </w:r>
+      <w:proofErr w:type="spellEnd"/>
+      <w:r>
+        <w:rPr>
+          <w:rFonts w:ascii="Consolas" w:eastAsia="Consolas" w:hAnsi="Consolas" w:cs="Consolas"/>
+          <w:sz w:val="18"/>
+          <w:szCs w:val="18"/>
+        </w:rPr>
+        <w:t xml:space="preserve"> = 16) + </w:t>
       </w:r>
       <w:proofErr w:type="spellStart"/>
       <w:r>
@@ -10328,18 +10698,8 @@
           <w:sz w:val="18"/>
           <w:szCs w:val="18"/>
         </w:rPr>
-        <w:t xml:space="preserve">(Tipas)) </w:t>
-      </w:r>
-    </w:p>
-    <w:p>
-      <w:pPr>
-        <w:spacing w:after="0"/>
-        <w:rPr>
-          <w:rFonts w:ascii="Consolas" w:eastAsia="Consolas" w:hAnsi="Consolas" w:cs="Consolas"/>
-          <w:sz w:val="18"/>
-          <w:szCs w:val="18"/>
-        </w:rPr>
-      </w:pPr>
+        <w:t xml:space="preserve">(` `)) </w:t>
+      </w:r>
     </w:p>
     <w:p>
       <w:pPr>
@@ -12284,28 +12644,28 @@
 </file>
 
 <file path=customXml/item1.xml><?xml version="1.0" encoding="utf-8"?>
-<b:Sources xmlns:b="http://schemas.openxmlformats.org/officeDocument/2006/bibliography" xmlns="http://schemas.openxmlformats.org/officeDocument/2006/bibliography" SelectedStyle="\APASixthEditionOfficeOnline.xsl" StyleName="APA" Version="6"/>
-</file>
-
-<file path=customXml/item2.xml><?xml version="1.0" encoding="utf-8"?>
 <go:gDocsCustomXmlDataStorage xmlns:go="http://customooxmlschemas.google.com/" xmlns:r="http://schemas.openxmlformats.org/officeDocument/2006/relationships">
   <go:docsCustomData xmlns:go="http://customooxmlschemas.google.com/" roundtripDataSignature="AMtx7mjUvuuvMkNq5nOT/2xc8YRQ9IyUVg==">AMUW2mWoWf+OtxIwuCxDEzH3h1P6ckWxoQcF/l/57ea8oUxz63r5sntJYloPDv/xSfvy+dzGTOvlDh+QRHJqbS3vwMaEhkQorStWM8kcFzKASTUqqDijlg7GJzQTIA6bk0cnf+bY6qmccqVK25tcAz3aEeNoKreNBSN2lZE6utfQkZW9fNeSdxR5SEMT08oWtRlLPiO7RucCbtxvfCHrGgVWRNmrhIC3sC1/HrlJm4VY49thEIdNCB4=</go:docsCustomData>
 </go:gDocsCustomXmlDataStorage>
 </file>
 
-<file path=customXml/itemProps1.xml><?xml version="1.0" encoding="utf-8"?>
-<ds:datastoreItem xmlns:ds="http://schemas.openxmlformats.org/officeDocument/2006/customXml" ds:itemID="{36503C1D-B7CB-4727-B1EB-328D5EB61E0A}">
-  <ds:schemaRefs>
-    <ds:schemaRef ds:uri="http://schemas.openxmlformats.org/officeDocument/2006/bibliography"/>
-  </ds:schemaRefs>
-</ds:datastoreItem>
+<file path=customXml/item2.xml><?xml version="1.0" encoding="utf-8"?>
+<b:Sources xmlns:b="http://schemas.openxmlformats.org/officeDocument/2006/bibliography" xmlns="http://schemas.openxmlformats.org/officeDocument/2006/bibliography" SelectedStyle="\APASixthEditionOfficeOnline.xsl" StyleName="APA" Version="6"/>
 </file>
 
-<file path=customXml/itemProps2.xml><?xml version="1.0" encoding="utf-8"?>
+<file path=customXml/itemProps1.xml><?xml version="1.0" encoding="utf-8"?>
 <ds:datastoreItem xmlns:ds="http://schemas.openxmlformats.org/officeDocument/2006/customXml" ds:itemID="{11111111-1234-1234-1234-123412341234}">
   <ds:schemaRefs>
     <ds:schemaRef ds:uri="http://customooxmlschemas.google.com/"/>
     <ds:schemaRef ds:uri="http://schemas.openxmlformats.org/officeDocument/2006/relationships"/>
   </ds:schemaRefs>
 </ds:datastoreItem>
+</file>
+
+<file path=customXml/itemProps2.xml><?xml version="1.0" encoding="utf-8"?>
+<ds:datastoreItem xmlns:ds="http://schemas.openxmlformats.org/officeDocument/2006/customXml" ds:itemID="{36503C1D-B7CB-4727-B1EB-328D5EB61E0A}">
+  <ds:schemaRefs>
+    <ds:schemaRef ds:uri="http://schemas.openxmlformats.org/officeDocument/2006/bibliography"/>
+  </ds:schemaRefs>
+</ds:datastoreItem>
 </file>